--- a/Documentation/Documentação e Guias do Pacote CPC v1.1 Pt-Br.docx
+++ b/Documentation/Documentação e Guias do Pacote CPC v1.1 Pt-Br.docx
@@ -170,7 +170,7 @@
           <w:color w:val="980000"/>
           <w:sz w:val="72"/>
           <w:szCs w:val="72"/>
-          <w:lang w:val="pt-BR"/>
+          <w:lang w:val="en-US"/>
         </w:rPr>
       </w:pPr>
       <w:bookmarkStart w:id="1" w:name="_1ph6l1w0fuaq" w:colFirst="0" w:colLast="0"/>
@@ -181,7 +181,7 @@
           <w:color w:val="980000"/>
           <w:sz w:val="72"/>
           <w:szCs w:val="72"/>
-          <w:lang w:val="pt-BR"/>
+          <w:lang w:val="en-US"/>
         </w:rPr>
         <w:t>Custom Percent Complete</w:t>
       </w:r>
@@ -201,7 +201,7 @@
           <w:noProof/>
           <w:sz w:val="36"/>
           <w:szCs w:val="36"/>
-          <w:lang w:val="pt-BR"/>
+          <w:lang w:val="en-US"/>
         </w:rPr>
       </w:pPr>
       <w:r>
@@ -210,7 +210,7 @@
           <w:color w:val="980000"/>
           <w:sz w:val="72"/>
           <w:szCs w:val="72"/>
-          <w:lang w:val="pt-BR"/>
+          <w:lang w:val="en-US"/>
         </w:rPr>
         <w:t>CPC</w:t>
       </w:r>
@@ -220,19 +220,9 @@
           <w:color w:val="980000"/>
           <w:sz w:val="72"/>
           <w:szCs w:val="72"/>
-          <w:lang w:val="pt-BR"/>
-        </w:rPr>
-        <w:t xml:space="preserve"> v1.</w:t>
-      </w:r>
-      <w:r>
-        <w:rPr>
-          <w:noProof/>
-          <w:color w:val="980000"/>
-          <w:sz w:val="72"/>
-          <w:szCs w:val="72"/>
-          <w:lang w:val="pt-BR"/>
-        </w:rPr>
-        <w:t>1</w:t>
+          <w:lang w:val="en-US"/>
+        </w:rPr>
+        <w:t xml:space="preserve"> v1.1</w:t>
       </w:r>
     </w:p>
     <w:p>
@@ -246,7 +236,7 @@
         </w:pBdr>
         <w:rPr>
           <w:noProof/>
-          <w:lang w:val="pt-BR"/>
+          <w:lang w:val="en-US"/>
         </w:rPr>
       </w:pPr>
     </w:p>
@@ -577,14 +567,14 @@
         <w:rPr>
           <w:b/>
           <w:noProof/>
-          <w:lang w:val="en-US"/>
+          <w:lang w:val="pt-BR"/>
         </w:rPr>
       </w:pPr>
       <w:r>
         <w:rPr>
           <w:b/>
           <w:noProof/>
-          <w:lang w:val="en-US"/>
+          <w:lang w:val="pt-BR"/>
         </w:rPr>
         <w:t>Broadcom Limited</w:t>
       </w:r>
@@ -729,8 +719,6 @@
           <w:lang w:val="en-US"/>
         </w:rPr>
       </w:pPr>
-      <w:bookmarkStart w:id="2" w:name="_GoBack"/>
-      <w:bookmarkEnd w:id="2"/>
     </w:p>
     <w:sdt>
       <w:sdtPr>
@@ -1946,9 +1934,9 @@
           <w:lang w:val="pt-BR"/>
         </w:rPr>
       </w:pPr>
-      <w:bookmarkStart w:id="3" w:name="_ha6c4hm8rty0" w:colFirst="0" w:colLast="0"/>
-      <w:bookmarkStart w:id="4" w:name="_Toc17203037"/>
-      <w:bookmarkEnd w:id="3"/>
+      <w:bookmarkStart w:id="2" w:name="_ha6c4hm8rty0" w:colFirst="0" w:colLast="0"/>
+      <w:bookmarkStart w:id="3" w:name="_Toc17203037"/>
+      <w:bookmarkEnd w:id="2"/>
       <w:r>
         <w:rPr>
           <w:b/>
@@ -1962,7 +1950,7 @@
         <w:lastRenderedPageBreak/>
         <w:t>Guia de Instalação</w:t>
       </w:r>
-      <w:bookmarkEnd w:id="4"/>
+      <w:bookmarkEnd w:id="3"/>
     </w:p>
     <w:p>
       <w:pPr>
@@ -2981,7 +2969,7 @@
           <w:lang w:val="pt-BR"/>
         </w:rPr>
       </w:pPr>
-      <w:bookmarkStart w:id="5" w:name="_Toc17203038"/>
+      <w:bookmarkStart w:id="4" w:name="_Toc17203038"/>
       <w:r>
         <w:rPr>
           <w:b/>
@@ -2995,7 +2983,7 @@
         <w:lastRenderedPageBreak/>
         <w:t>Guia de Configuração</w:t>
       </w:r>
-      <w:bookmarkEnd w:id="5"/>
+      <w:bookmarkEnd w:id="4"/>
     </w:p>
     <w:p>
       <w:pPr>
@@ -4176,22 +4164,9 @@
           <w:color w:val="333333"/>
           <w:sz w:val="20"/>
           <w:szCs w:val="20"/>
-          <w:highlight w:val="white"/>
-          <w:lang w:val="pt-BR"/>
-        </w:rPr>
-        <w:t xml:space="preserve">Retorne em </w:t>
-      </w:r>
-      <w:r>
-        <w:rPr>
-          <w:b/>
-          <w:noProof/>
-          <w:color w:val="333333"/>
-          <w:sz w:val="20"/>
-          <w:szCs w:val="20"/>
-          <w:highlight w:val="white"/>
-          <w:lang w:val="pt-BR"/>
-        </w:rPr>
-        <w:t>Administração &gt; CA PPM Studio &gt; Objetos</w:t>
+          <w:lang w:val="pt-BR"/>
+        </w:rPr>
+        <w:t>Salve</w:t>
       </w:r>
     </w:p>
     <w:p>
@@ -4227,7 +4202,7 @@
           <w:highlight w:val="white"/>
           <w:lang w:val="pt-BR"/>
         </w:rPr>
-        <w:t xml:space="preserve">Acesse o objeto </w:t>
+        <w:t xml:space="preserve">Retorne em </w:t>
       </w:r>
       <w:r>
         <w:rPr>
@@ -4239,7 +4214,7 @@
           <w:highlight w:val="white"/>
           <w:lang w:val="pt-BR"/>
         </w:rPr>
-        <w:t>Tarefa</w:t>
+        <w:t>Administração &gt; CA PPM Studio &gt; Objetos</w:t>
       </w:r>
     </w:p>
     <w:p>
@@ -4275,7 +4250,7 @@
           <w:highlight w:val="white"/>
           <w:lang w:val="pt-BR"/>
         </w:rPr>
-        <w:t xml:space="preserve">Clique na guia </w:t>
+        <w:t xml:space="preserve">Acesse o objeto </w:t>
       </w:r>
       <w:r>
         <w:rPr>
@@ -4287,7 +4262,7 @@
           <w:highlight w:val="white"/>
           <w:lang w:val="pt-BR"/>
         </w:rPr>
-        <w:t>Atributos</w:t>
+        <w:t>Tarefa</w:t>
       </w:r>
     </w:p>
     <w:p>
@@ -4323,18 +4298,7 @@
           <w:highlight w:val="white"/>
           <w:lang w:val="pt-BR"/>
         </w:rPr>
-        <w:t>Entre nas definições do campo</w:t>
-      </w:r>
-      <w:r>
-        <w:rPr>
-          <w:noProof/>
-          <w:color w:val="333333"/>
-          <w:sz w:val="20"/>
-          <w:szCs w:val="20"/>
-          <w:highlight w:val="white"/>
-          <w:lang w:val="pt-BR"/>
-        </w:rPr>
-        <w:t xml:space="preserve"> </w:t>
+        <w:t xml:space="preserve">Clique na guia </w:t>
       </w:r>
       <w:r>
         <w:rPr>
@@ -4343,9 +4307,10 @@
           <w:color w:val="333333"/>
           <w:sz w:val="20"/>
           <w:szCs w:val="20"/>
-          <w:lang w:val="pt-BR"/>
-        </w:rPr>
-        <w:t>Atualiza % Concluído</w:t>
+          <w:highlight w:val="white"/>
+          <w:lang w:val="pt-BR"/>
+        </w:rPr>
+        <w:t>Atributos</w:t>
       </w:r>
     </w:p>
     <w:p>
@@ -4381,7 +4346,18 @@
           <w:highlight w:val="white"/>
           <w:lang w:val="pt-BR"/>
         </w:rPr>
-        <w:t xml:space="preserve">Clique em </w:t>
+        <w:t>Entre nas definições do campo</w:t>
+      </w:r>
+      <w:r>
+        <w:rPr>
+          <w:noProof/>
+          <w:color w:val="333333"/>
+          <w:sz w:val="20"/>
+          <w:szCs w:val="20"/>
+          <w:highlight w:val="white"/>
+          <w:lang w:val="pt-BR"/>
+        </w:rPr>
+        <w:t xml:space="preserve"> </w:t>
       </w:r>
       <w:r>
         <w:rPr>
@@ -4390,55 +4366,9 @@
           <w:color w:val="333333"/>
           <w:sz w:val="20"/>
           <w:szCs w:val="20"/>
-          <w:highlight w:val="white"/>
-          <w:lang w:val="pt-BR"/>
-        </w:rPr>
-        <w:t>Salvar</w:t>
-      </w:r>
-      <w:r>
-        <w:rPr>
-          <w:b/>
-          <w:noProof/>
-          <w:color w:val="333333"/>
-          <w:sz w:val="20"/>
-          <w:szCs w:val="20"/>
-          <w:highlight w:val="white"/>
-          <w:lang w:val="pt-BR"/>
-        </w:rPr>
-        <w:t xml:space="preserve"> </w:t>
-      </w:r>
-      <w:r>
-        <w:rPr>
-          <w:noProof/>
-          <w:color w:val="333333"/>
-          <w:sz w:val="20"/>
-          <w:szCs w:val="20"/>
-          <w:highlight w:val="white"/>
-          <w:lang w:val="pt-BR"/>
-        </w:rPr>
-        <w:t>(</w:t>
-      </w:r>
-      <w:r>
-        <w:rPr>
-          <w:noProof/>
-          <w:color w:val="333333"/>
-          <w:sz w:val="20"/>
-          <w:szCs w:val="20"/>
-          <w:highlight w:val="white"/>
-          <w:lang w:val="pt-BR"/>
-        </w:rPr>
-        <w:t>isso vai popular os valores nulos com o valor padrão do campo</w:t>
-      </w:r>
-      <w:r>
-        <w:rPr>
-          <w:noProof/>
-          <w:color w:val="333333"/>
-          <w:sz w:val="20"/>
-          <w:szCs w:val="20"/>
-          <w:highlight w:val="white"/>
-          <w:lang w:val="pt-BR"/>
-        </w:rPr>
-        <w:t>)</w:t>
+          <w:lang w:val="pt-BR"/>
+        </w:rPr>
+        <w:t>Atualiza % Concluído</w:t>
       </w:r>
     </w:p>
     <w:p>
@@ -4474,7 +4404,7 @@
           <w:highlight w:val="white"/>
           <w:lang w:val="pt-BR"/>
         </w:rPr>
-        <w:t xml:space="preserve">Entre nas definições do campo </w:t>
+        <w:t xml:space="preserve">Clique em </w:t>
       </w:r>
       <w:r>
         <w:rPr>
@@ -4486,7 +4416,52 @@
           <w:highlight w:val="white"/>
           <w:lang w:val="pt-BR"/>
         </w:rPr>
-        <w:t>Excluir do % Concluído</w:t>
+        <w:t>Salvar</w:t>
+      </w:r>
+      <w:r>
+        <w:rPr>
+          <w:b/>
+          <w:noProof/>
+          <w:color w:val="333333"/>
+          <w:sz w:val="20"/>
+          <w:szCs w:val="20"/>
+          <w:highlight w:val="white"/>
+          <w:lang w:val="pt-BR"/>
+        </w:rPr>
+        <w:t xml:space="preserve"> </w:t>
+      </w:r>
+      <w:r>
+        <w:rPr>
+          <w:noProof/>
+          <w:color w:val="333333"/>
+          <w:sz w:val="20"/>
+          <w:szCs w:val="20"/>
+          <w:highlight w:val="white"/>
+          <w:lang w:val="pt-BR"/>
+        </w:rPr>
+        <w:t>(</w:t>
+      </w:r>
+      <w:r>
+        <w:rPr>
+          <w:noProof/>
+          <w:color w:val="333333"/>
+          <w:sz w:val="20"/>
+          <w:szCs w:val="20"/>
+          <w:highlight w:val="white"/>
+          <w:lang w:val="pt-BR"/>
+        </w:rPr>
+        <w:t>isso vai popular os valores nulos com o valor padrão do campo</w:t>
+      </w:r>
+      <w:r>
+        <w:rPr>
+          <w:noProof/>
+          <w:color w:val="333333"/>
+          <w:sz w:val="20"/>
+          <w:szCs w:val="20"/>
+          <w:highlight w:val="white"/>
+          <w:lang w:val="pt-BR"/>
+        </w:rPr>
+        <w:t>)</w:t>
       </w:r>
     </w:p>
     <w:p>
@@ -4522,7 +4497,7 @@
           <w:highlight w:val="white"/>
           <w:lang w:val="pt-BR"/>
         </w:rPr>
-        <w:t xml:space="preserve">Clique em </w:t>
+        <w:t xml:space="preserve">Entre nas definições do campo </w:t>
       </w:r>
       <w:r>
         <w:rPr>
@@ -4534,40 +4509,7 @@
           <w:highlight w:val="white"/>
           <w:lang w:val="pt-BR"/>
         </w:rPr>
-        <w:t xml:space="preserve">Salvar </w:t>
-      </w:r>
-      <w:r>
-        <w:rPr>
-          <w:noProof/>
-          <w:color w:val="333333"/>
-          <w:sz w:val="20"/>
-          <w:szCs w:val="20"/>
-          <w:highlight w:val="white"/>
-          <w:lang w:val="pt-BR"/>
-        </w:rPr>
-        <w:t>(</w:t>
-      </w:r>
-      <w:r>
-        <w:rPr>
-          <w:noProof/>
-          <w:color w:val="333333"/>
-          <w:sz w:val="20"/>
-          <w:szCs w:val="20"/>
-          <w:highlight w:val="white"/>
-          <w:lang w:val="pt-BR"/>
-        </w:rPr>
-        <w:t>isso vai popular os valores nulos com o valor padrão do campo</w:t>
-      </w:r>
-      <w:r>
-        <w:rPr>
-          <w:noProof/>
-          <w:color w:val="333333"/>
-          <w:sz w:val="20"/>
-          <w:szCs w:val="20"/>
-          <w:highlight w:val="white"/>
-          <w:lang w:val="pt-BR"/>
-        </w:rPr>
-        <w:t>)</w:t>
+        <w:t>Excluir do % Concluído</w:t>
       </w:r>
     </w:p>
     <w:p>
@@ -4603,18 +4545,7 @@
           <w:highlight w:val="white"/>
           <w:lang w:val="pt-BR"/>
         </w:rPr>
-        <w:t xml:space="preserve">Vá para </w:t>
-      </w:r>
-      <w:r>
-        <w:rPr>
-          <w:noProof/>
-          <w:color w:val="333333"/>
-          <w:sz w:val="20"/>
-          <w:szCs w:val="20"/>
-          <w:highlight w:val="white"/>
-          <w:lang w:val="pt-BR"/>
-        </w:rPr>
-        <w:t xml:space="preserve">a guia </w:t>
+        <w:t xml:space="preserve">Clique em </w:t>
       </w:r>
       <w:r>
         <w:rPr>
@@ -4626,7 +4557,40 @@
           <w:highlight w:val="white"/>
           <w:lang w:val="pt-BR"/>
         </w:rPr>
-        <w:t>Visualizações</w:t>
+        <w:t xml:space="preserve">Salvar </w:t>
+      </w:r>
+      <w:r>
+        <w:rPr>
+          <w:noProof/>
+          <w:color w:val="333333"/>
+          <w:sz w:val="20"/>
+          <w:szCs w:val="20"/>
+          <w:highlight w:val="white"/>
+          <w:lang w:val="pt-BR"/>
+        </w:rPr>
+        <w:t>(</w:t>
+      </w:r>
+      <w:r>
+        <w:rPr>
+          <w:noProof/>
+          <w:color w:val="333333"/>
+          <w:sz w:val="20"/>
+          <w:szCs w:val="20"/>
+          <w:highlight w:val="white"/>
+          <w:lang w:val="pt-BR"/>
+        </w:rPr>
+        <w:t>isso vai popular os valores nulos com o valor padrão do campo</w:t>
+      </w:r>
+      <w:r>
+        <w:rPr>
+          <w:noProof/>
+          <w:color w:val="333333"/>
+          <w:sz w:val="20"/>
+          <w:szCs w:val="20"/>
+          <w:highlight w:val="white"/>
+          <w:lang w:val="pt-BR"/>
+        </w:rPr>
+        <w:t>)</w:t>
       </w:r>
     </w:p>
     <w:p>
@@ -4662,7 +4626,30 @@
           <w:highlight w:val="white"/>
           <w:lang w:val="pt-BR"/>
         </w:rPr>
-        <w:t>Escolha a partição correta</w:t>
+        <w:t xml:space="preserve">Vá para </w:t>
+      </w:r>
+      <w:r>
+        <w:rPr>
+          <w:noProof/>
+          <w:color w:val="333333"/>
+          <w:sz w:val="20"/>
+          <w:szCs w:val="20"/>
+          <w:highlight w:val="white"/>
+          <w:lang w:val="pt-BR"/>
+        </w:rPr>
+        <w:t xml:space="preserve">a guia </w:t>
+      </w:r>
+      <w:r>
+        <w:rPr>
+          <w:b/>
+          <w:noProof/>
+          <w:color w:val="333333"/>
+          <w:sz w:val="20"/>
+          <w:szCs w:val="20"/>
+          <w:highlight w:val="white"/>
+          <w:lang w:val="pt-BR"/>
+        </w:rPr>
+        <w:t>Visualizações</w:t>
       </w:r>
     </w:p>
     <w:p>
@@ -4698,28 +4685,7 @@
           <w:highlight w:val="white"/>
           <w:lang w:val="pt-BR"/>
         </w:rPr>
-        <w:t xml:space="preserve">Entre em </w:t>
-      </w:r>
-      <w:r>
-        <w:rPr>
-          <w:b/>
-          <w:noProof/>
-          <w:color w:val="333333"/>
-          <w:sz w:val="20"/>
-          <w:szCs w:val="20"/>
-          <w:lang w:val="pt-BR"/>
-        </w:rPr>
-        <w:t xml:space="preserve">[Layout: Editar] </w:t>
-      </w:r>
-      <w:r>
-        <w:rPr>
-          <w:noProof/>
-          <w:color w:val="333333"/>
-          <w:sz w:val="20"/>
-          <w:szCs w:val="20"/>
-          <w:lang w:val="pt-BR"/>
-        </w:rPr>
-        <w:t>das propriedades da tarefa</w:t>
+        <w:t>Escolha a partição correta</w:t>
       </w:r>
     </w:p>
     <w:p>
@@ -4755,7 +4721,7 @@
           <w:highlight w:val="white"/>
           <w:lang w:val="pt-BR"/>
         </w:rPr>
-        <w:t xml:space="preserve">Inclua o campo </w:t>
+        <w:t xml:space="preserve">Entre em </w:t>
       </w:r>
       <w:r>
         <w:rPr>
@@ -4764,33 +4730,19 @@
           <w:color w:val="333333"/>
           <w:sz w:val="20"/>
           <w:szCs w:val="20"/>
-          <w:highlight w:val="white"/>
-          <w:lang w:val="pt-BR"/>
-        </w:rPr>
-        <w:t>Excluir do % Concluído</w:t>
-      </w:r>
-      <w:r>
-        <w:rPr>
-          <w:noProof/>
-          <w:color w:val="333333"/>
-          <w:sz w:val="20"/>
-          <w:szCs w:val="20"/>
-          <w:highlight w:val="white"/>
-          <w:lang w:val="pt-BR"/>
-        </w:rPr>
-        <w:t xml:space="preserve"> na seção </w:t>
-      </w:r>
-      <w:r>
-        <w:rPr>
-          <w:b/>
-          <w:noProof/>
-          <w:color w:val="333333"/>
-          <w:sz w:val="20"/>
-          <w:szCs w:val="20"/>
-          <w:highlight w:val="white"/>
-          <w:lang w:val="pt-BR"/>
-        </w:rPr>
-        <w:t>Definições &gt; Definições</w:t>
+          <w:lang w:val="pt-BR"/>
+        </w:rPr>
+        <w:t xml:space="preserve">[Layout: Editar] </w:t>
+      </w:r>
+      <w:r>
+        <w:rPr>
+          <w:noProof/>
+          <w:color w:val="333333"/>
+          <w:sz w:val="20"/>
+          <w:szCs w:val="20"/>
+          <w:lang w:val="pt-BR"/>
+        </w:rPr>
+        <w:t>das propriedades da tarefa</w:t>
       </w:r>
     </w:p>
     <w:p>
@@ -4826,7 +4778,42 @@
           <w:highlight w:val="white"/>
           <w:lang w:val="pt-BR"/>
         </w:rPr>
-        <w:t>Salve</w:t>
+        <w:t xml:space="preserve">Inclua o campo </w:t>
+      </w:r>
+      <w:r>
+        <w:rPr>
+          <w:b/>
+          <w:noProof/>
+          <w:color w:val="333333"/>
+          <w:sz w:val="20"/>
+          <w:szCs w:val="20"/>
+          <w:highlight w:val="white"/>
+          <w:lang w:val="pt-BR"/>
+        </w:rPr>
+        <w:t>Excluir do % Concluído</w:t>
+      </w:r>
+      <w:r>
+        <w:rPr>
+          <w:noProof/>
+          <w:color w:val="333333"/>
+          <w:sz w:val="20"/>
+          <w:szCs w:val="20"/>
+          <w:highlight w:val="white"/>
+          <w:lang w:val="pt-BR"/>
+        </w:rPr>
+        <w:t xml:space="preserve"> na seção </w:t>
+      </w:r>
+      <w:r>
+        <w:rPr>
+          <w:b/>
+          <w:noProof/>
+          <w:color w:val="333333"/>
+          <w:sz w:val="20"/>
+          <w:szCs w:val="20"/>
+          <w:highlight w:val="white"/>
+          <w:lang w:val="pt-BR"/>
+        </w:rPr>
+        <w:t>Definições &gt; Definições</w:t>
       </w:r>
     </w:p>
     <w:p>
@@ -4862,19 +4849,7 @@
           <w:highlight w:val="white"/>
           <w:lang w:val="pt-BR"/>
         </w:rPr>
-        <w:t xml:space="preserve">Navegue até </w:t>
-      </w:r>
-      <w:r>
-        <w:rPr>
-          <w:b/>
-          <w:noProof/>
-          <w:color w:val="333333"/>
-          <w:sz w:val="20"/>
-          <w:szCs w:val="20"/>
-          <w:highlight w:val="white"/>
-          <w:lang w:val="pt-BR"/>
-        </w:rPr>
-        <w:t>Administração &gt; Administração de Dados &gt; Processos</w:t>
+        <w:t>Salve</w:t>
       </w:r>
     </w:p>
     <w:p>
@@ -4903,6 +4878,54 @@
       </w:pPr>
       <w:r>
         <w:rPr>
+          <w:noProof/>
+          <w:color w:val="333333"/>
+          <w:sz w:val="20"/>
+          <w:szCs w:val="20"/>
+          <w:highlight w:val="white"/>
+          <w:lang w:val="pt-BR"/>
+        </w:rPr>
+        <w:t xml:space="preserve">Navegue até </w:t>
+      </w:r>
+      <w:r>
+        <w:rPr>
+          <w:b/>
+          <w:noProof/>
+          <w:color w:val="333333"/>
+          <w:sz w:val="20"/>
+          <w:szCs w:val="20"/>
+          <w:highlight w:val="white"/>
+          <w:lang w:val="pt-BR"/>
+        </w:rPr>
+        <w:t>Administração &gt; Administração de Dados &gt; Processos</w:t>
+      </w:r>
+    </w:p>
+    <w:p>
+      <w:pPr>
+        <w:pStyle w:val="ListParagraph"/>
+        <w:numPr>
+          <w:ilvl w:val="0"/>
+          <w:numId w:val="3"/>
+        </w:numPr>
+        <w:pBdr>
+          <w:top w:val="nil"/>
+          <w:left w:val="nil"/>
+          <w:bottom w:val="nil"/>
+          <w:right w:val="nil"/>
+          <w:between w:val="nil"/>
+        </w:pBdr>
+        <w:jc w:val="both"/>
+        <w:rPr>
+          <w:noProof/>
+          <w:color w:val="333333"/>
+          <w:sz w:val="20"/>
+          <w:szCs w:val="20"/>
+          <w:highlight w:val="white"/>
+          <w:lang w:val="pt-BR"/>
+        </w:rPr>
+      </w:pPr>
+      <w:r>
+        <w:rPr>
           <w:b/>
           <w:noProof/>
           <w:color w:val="333333"/>
@@ -5039,18 +5062,78 @@
           <w:sz w:val="20"/>
           <w:szCs w:val="20"/>
           <w:highlight w:val="white"/>
-          <w:lang w:val="en-US"/>
-        </w:rPr>
-      </w:pPr>
-      <w:r>
-        <w:rPr>
-          <w:noProof/>
-          <w:color w:val="333333"/>
-          <w:sz w:val="20"/>
-          <w:szCs w:val="20"/>
-          <w:lang w:val="en-US"/>
-        </w:rPr>
-        <w:t>CPC - Calculate Pct Complete - On Demand</w:t>
+          <w:lang w:val="pt-BR"/>
+        </w:rPr>
+      </w:pPr>
+      <w:r>
+        <w:rPr>
+          <w:noProof/>
+          <w:color w:val="333333"/>
+          <w:sz w:val="20"/>
+          <w:szCs w:val="20"/>
+          <w:lang w:val="pt-BR"/>
+        </w:rPr>
+        <w:t>CPC - Calcular</w:t>
+      </w:r>
+      <w:r>
+        <w:rPr>
+          <w:noProof/>
+          <w:color w:val="333333"/>
+          <w:sz w:val="20"/>
+          <w:szCs w:val="20"/>
+          <w:lang w:val="pt-BR"/>
+        </w:rPr>
+        <w:t xml:space="preserve"> Pct </w:t>
+      </w:r>
+      <w:r>
+        <w:rPr>
+          <w:noProof/>
+          <w:color w:val="333333"/>
+          <w:sz w:val="20"/>
+          <w:szCs w:val="20"/>
+          <w:lang w:val="pt-BR"/>
+        </w:rPr>
+        <w:t>Concluído</w:t>
+      </w:r>
+      <w:r>
+        <w:rPr>
+          <w:noProof/>
+          <w:color w:val="333333"/>
+          <w:sz w:val="20"/>
+          <w:szCs w:val="20"/>
+          <w:lang w:val="pt-BR"/>
+        </w:rPr>
+        <w:t xml:space="preserve"> </w:t>
+      </w:r>
+      <w:r>
+        <w:rPr>
+          <w:noProof/>
+          <w:color w:val="333333"/>
+          <w:sz w:val="20"/>
+          <w:szCs w:val="20"/>
+          <w:lang w:val="pt-BR"/>
+        </w:rPr>
+        <w:t>–</w:t>
+      </w:r>
+      <w:r>
+        <w:rPr>
+          <w:noProof/>
+          <w:color w:val="333333"/>
+          <w:sz w:val="20"/>
+          <w:szCs w:val="20"/>
+          <w:lang w:val="pt-BR"/>
+        </w:rPr>
+        <w:t xml:space="preserve"> </w:t>
+      </w:r>
+      <w:r>
+        <w:rPr>
+          <w:noProof/>
+          <w:color w:val="333333"/>
+          <w:sz w:val="20"/>
+          <w:szCs w:val="20"/>
+          <w:lang w:val="pt-BR"/>
+        </w:rPr>
+        <w:t>Sob Demanda</w:t>
       </w:r>
     </w:p>
     <w:p>
@@ -5367,6 +5450,7 @@
           <w:highlight w:val="white"/>
           <w:lang w:val="pt-BR"/>
         </w:rPr>
+        <w:lastRenderedPageBreak/>
         <w:t>Imediatamente: NÃO</w:t>
       </w:r>
     </w:p>
@@ -5403,7 +5487,6 @@
           <w:highlight w:val="white"/>
           <w:lang w:val="pt-BR"/>
         </w:rPr>
-        <w:lastRenderedPageBreak/>
         <w:t>Programado: SIM</w:t>
       </w:r>
     </w:p>
@@ -5627,7 +5710,7 @@
           <w:lang w:val="pt-BR"/>
         </w:rPr>
       </w:pPr>
-      <w:bookmarkStart w:id="6" w:name="_Toc17203039"/>
+      <w:bookmarkStart w:id="5" w:name="_Toc17203039"/>
       <w:r>
         <w:rPr>
           <w:b/>
@@ -5653,7 +5736,7 @@
         </w:rPr>
         <w:t>Utilização</w:t>
       </w:r>
-      <w:bookmarkEnd w:id="6"/>
+      <w:bookmarkEnd w:id="5"/>
     </w:p>
     <w:p>
       <w:pPr>
@@ -6801,10 +6884,11 @@
           <w:shd w:val="clear" w:color="auto" w:fill="FAFAFA"/>
           <w:lang w:val="pt-BR"/>
         </w:rPr>
-        <w:t>- O</w:t>
-      </w:r>
-      <w:r>
-        <w:rPr>
+        <w:t xml:space="preserve">- O próprio gerente do projeto pode navegar até a guia </w:t>
+      </w:r>
+      <w:r>
+        <w:rPr>
+          <w:b/>
           <w:noProof/>
           <w:color w:val="333333"/>
           <w:sz w:val="20"/>
@@ -6812,7 +6896,18 @@
           <w:shd w:val="clear" w:color="auto" w:fill="FAFAFA"/>
           <w:lang w:val="pt-BR"/>
         </w:rPr>
-        <w:t xml:space="preserve"> próprio gerente do projeto pode navegar até a guia </w:t>
+        <w:t>Propriedades</w:t>
+      </w:r>
+      <w:r>
+        <w:rPr>
+          <w:noProof/>
+          <w:color w:val="333333"/>
+          <w:sz w:val="20"/>
+          <w:szCs w:val="20"/>
+          <w:shd w:val="clear" w:color="auto" w:fill="FAFAFA"/>
+          <w:lang w:val="pt-BR"/>
+        </w:rPr>
+        <w:t xml:space="preserve"> do projeto, clicar em </w:t>
       </w:r>
       <w:r>
         <w:rPr>
@@ -6824,7 +6919,7 @@
           <w:shd w:val="clear" w:color="auto" w:fill="FAFAFA"/>
           <w:lang w:val="pt-BR"/>
         </w:rPr>
-        <w:t>Propriedades</w:t>
+        <w:t xml:space="preserve">Ações </w:t>
       </w:r>
       <w:r>
         <w:rPr>
@@ -6835,7 +6930,7 @@
           <w:shd w:val="clear" w:color="auto" w:fill="FAFAFA"/>
           <w:lang w:val="pt-BR"/>
         </w:rPr>
-        <w:t xml:space="preserve"> do projeto, clicar em </w:t>
+        <w:t xml:space="preserve">e rodar a ação chamada </w:t>
       </w:r>
       <w:r>
         <w:rPr>
@@ -6847,42 +6942,7 @@
           <w:shd w:val="clear" w:color="auto" w:fill="FAFAFA"/>
           <w:lang w:val="pt-BR"/>
         </w:rPr>
-        <w:t xml:space="preserve">Ações </w:t>
-      </w:r>
-      <w:r>
-        <w:rPr>
-          <w:noProof/>
-          <w:color w:val="333333"/>
-          <w:sz w:val="20"/>
-          <w:szCs w:val="20"/>
-          <w:shd w:val="clear" w:color="auto" w:fill="FAFAFA"/>
-          <w:lang w:val="pt-BR"/>
-        </w:rPr>
-        <w:t xml:space="preserve">e rodar a ação chamada </w:t>
-      </w:r>
-      <w:r>
-        <w:rPr>
-          <w:b/>
-          <w:noProof/>
-          <w:color w:val="333333"/>
-          <w:sz w:val="20"/>
-          <w:szCs w:val="20"/>
-          <w:shd w:val="clear" w:color="auto" w:fill="FAFAFA"/>
-          <w:lang w:val="pt-BR"/>
-        </w:rPr>
-        <w:t>CPC – Atualizar Pct Concluído</w:t>
-      </w:r>
-      <w:r>
-        <w:rPr>
-          <w:b/>
-          <w:noProof/>
-          <w:color w:val="333333"/>
-          <w:sz w:val="20"/>
-          <w:szCs w:val="20"/>
-          <w:shd w:val="clear" w:color="auto" w:fill="FAFAFA"/>
-          <w:lang w:val="pt-BR"/>
-        </w:rPr>
-        <w:t xml:space="preserve"> </w:t>
+        <w:t xml:space="preserve">CPC – Atualizar Pct Concluído </w:t>
       </w:r>
       <w:r>
         <w:rPr>
@@ -7160,7 +7220,7 @@
           <w:lang w:val="pt-BR"/>
         </w:rPr>
       </w:pPr>
-      <w:bookmarkStart w:id="7" w:name="_Toc17203040"/>
+      <w:bookmarkStart w:id="6" w:name="_Toc17203040"/>
       <w:r>
         <w:rPr>
           <w:b/>
@@ -7210,7 +7270,7 @@
         </w:rPr>
         <w:t>s</w:t>
       </w:r>
-      <w:bookmarkEnd w:id="7"/>
+      <w:bookmarkEnd w:id="6"/>
     </w:p>
     <w:p>
       <w:pPr>
@@ -8724,7 +8784,7 @@
           <w:lang w:val="pt-BR"/>
         </w:rPr>
       </w:pPr>
-      <w:bookmarkStart w:id="8" w:name="_Toc17203041"/>
+      <w:bookmarkStart w:id="7" w:name="_Toc17203041"/>
       <w:r>
         <w:rPr>
           <w:b/>
@@ -8738,7 +8798,7 @@
         <w:lastRenderedPageBreak/>
         <w:t>Elementos Criados</w:t>
       </w:r>
-      <w:bookmarkEnd w:id="8"/>
+      <w:bookmarkEnd w:id="7"/>
     </w:p>
     <w:p>
       <w:pPr>
@@ -9589,7 +9649,31 @@
                 <w:szCs w:val="20"/>
                 <w:lang w:val="pt-BR"/>
               </w:rPr>
-              <w:t>CPC - Update Pct Complete</w:t>
+              <w:t xml:space="preserve">CPC - </w:t>
+            </w:r>
+            <w:r>
+              <w:rPr>
+                <w:sz w:val="20"/>
+                <w:szCs w:val="20"/>
+                <w:lang w:val="pt-BR"/>
+              </w:rPr>
+              <w:t>Atualizar</w:t>
+            </w:r>
+            <w:r>
+              <w:rPr>
+                <w:sz w:val="20"/>
+                <w:szCs w:val="20"/>
+                <w:lang w:val="pt-BR"/>
+              </w:rPr>
+              <w:t xml:space="preserve"> Pct </w:t>
+            </w:r>
+            <w:r>
+              <w:rPr>
+                <w:sz w:val="20"/>
+                <w:szCs w:val="20"/>
+                <w:lang w:val="pt-BR"/>
+              </w:rPr>
+              <w:t>Concluído</w:t>
             </w:r>
           </w:p>
         </w:tc>
@@ -10055,26 +10139,34 @@
                 <w:szCs w:val="20"/>
                 <w:lang w:val="en-US"/>
               </w:rPr>
-              <w:t xml:space="preserve">CPC - Calculate </w:t>
-            </w:r>
-            <w:proofErr w:type="spellStart"/>
+              <w:t xml:space="preserve">CPC </w:t>
+            </w:r>
             <w:r>
               <w:rPr>
                 <w:sz w:val="20"/>
                 <w:szCs w:val="20"/>
                 <w:lang w:val="en-US"/>
               </w:rPr>
-              <w:t>Pct</w:t>
-            </w:r>
-            <w:proofErr w:type="spellEnd"/>
+              <w:t>–</w:t>
+            </w:r>
             <w:r>
               <w:rPr>
                 <w:sz w:val="20"/>
                 <w:szCs w:val="20"/>
                 <w:lang w:val="en-US"/>
               </w:rPr>
-              <w:t xml:space="preserve"> Complete - On Demand</w:t>
-            </w:r>
+              <w:t xml:space="preserve"> </w:t>
+            </w:r>
+            <w:r>
+              <w:rPr>
+                <w:sz w:val="20"/>
+                <w:szCs w:val="20"/>
+                <w:lang w:val="en-US"/>
+              </w:rPr>
+              <w:t>Calcular Pct Concluído – Sob Demanda</w:t>
+            </w:r>
+            <w:bookmarkStart w:id="8" w:name="_GoBack"/>
+            <w:bookmarkEnd w:id="8"/>
           </w:p>
         </w:tc>
         <w:tc>
@@ -10094,7 +10186,6 @@
                 <w:lang w:val="en-US"/>
               </w:rPr>
             </w:pPr>
-            <w:proofErr w:type="spellStart"/>
             <w:r>
               <w:rPr>
                 <w:sz w:val="20"/>
@@ -10103,7 +10194,6 @@
               </w:rPr>
               <w:t>cpc_calc_on_demand</w:t>
             </w:r>
-            <w:proofErr w:type="spellEnd"/>
           </w:p>
         </w:tc>
         <w:tc>
@@ -11284,7 +11374,7 @@
         <w:noProof/>
         <w:color w:val="666666"/>
       </w:rPr>
-      <w:t>1</w:t>
+      <w:t>8</w:t>
     </w:r>
     <w:r>
       <w:rPr>

--- a/Documentation/Documentação e Guias do Pacote CPC v1.1 Pt-Br.docx
+++ b/Documentation/Documentação e Guias do Pacote CPC v1.1 Pt-Br.docx
@@ -4029,7 +4029,53 @@
           <w:szCs w:val="20"/>
           <w:lang w:val="pt-BR"/>
         </w:rPr>
-        <w:t>[Actions Menu]</w:t>
+        <w:t>[</w:t>
+      </w:r>
+      <w:r>
+        <w:rPr>
+          <w:b/>
+          <w:noProof/>
+          <w:color w:val="333333"/>
+          <w:sz w:val="20"/>
+          <w:szCs w:val="20"/>
+          <w:lang w:val="pt-BR"/>
+        </w:rPr>
+        <w:t>Menu</w:t>
+      </w:r>
+      <w:r>
+        <w:rPr>
+          <w:b/>
+          <w:noProof/>
+          <w:color w:val="333333"/>
+          <w:sz w:val="20"/>
+          <w:szCs w:val="20"/>
+          <w:lang w:val="pt-BR"/>
+        </w:rPr>
+        <w:t xml:space="preserve"> Açõ</w:t>
+      </w:r>
+      <w:bookmarkStart w:id="5" w:name="_GoBack"/>
+      <w:bookmarkEnd w:id="5"/>
+      <w:r>
+        <w:rPr>
+          <w:b/>
+          <w:noProof/>
+          <w:color w:val="333333"/>
+          <w:sz w:val="20"/>
+          <w:szCs w:val="20"/>
+          <w:lang w:val="pt-BR"/>
+        </w:rPr>
+        <w:t>es</w:t>
+      </w:r>
+      <w:r>
+        <w:rPr>
+          <w:b/>
+          <w:noProof/>
+          <w:color w:val="333333"/>
+          <w:sz w:val="20"/>
+          <w:szCs w:val="20"/>
+          <w:lang w:val="pt-BR"/>
+        </w:rPr>
+        <w:t>]</w:t>
       </w:r>
       <w:r>
         <w:rPr>
@@ -5710,7 +5756,7 @@
           <w:lang w:val="pt-BR"/>
         </w:rPr>
       </w:pPr>
-      <w:bookmarkStart w:id="5" w:name="_Toc17203039"/>
+      <w:bookmarkStart w:id="6" w:name="_Toc17203039"/>
       <w:r>
         <w:rPr>
           <w:b/>
@@ -5736,7 +5782,7 @@
         </w:rPr>
         <w:t>Utilização</w:t>
       </w:r>
-      <w:bookmarkEnd w:id="5"/>
+      <w:bookmarkEnd w:id="6"/>
     </w:p>
     <w:p>
       <w:pPr>
@@ -7220,7 +7266,7 @@
           <w:lang w:val="pt-BR"/>
         </w:rPr>
       </w:pPr>
-      <w:bookmarkStart w:id="6" w:name="_Toc17203040"/>
+      <w:bookmarkStart w:id="7" w:name="_Toc17203040"/>
       <w:r>
         <w:rPr>
           <w:b/>
@@ -7270,7 +7316,7 @@
         </w:rPr>
         <w:t>s</w:t>
       </w:r>
-      <w:bookmarkEnd w:id="6"/>
+      <w:bookmarkEnd w:id="7"/>
     </w:p>
     <w:p>
       <w:pPr>
@@ -8784,7 +8830,7 @@
           <w:lang w:val="pt-BR"/>
         </w:rPr>
       </w:pPr>
-      <w:bookmarkStart w:id="7" w:name="_Toc17203041"/>
+      <w:bookmarkStart w:id="8" w:name="_Toc17203041"/>
       <w:r>
         <w:rPr>
           <w:b/>
@@ -8798,7 +8844,7 @@
         <w:lastRenderedPageBreak/>
         <w:t>Elementos Criados</w:t>
       </w:r>
-      <w:bookmarkEnd w:id="7"/>
+      <w:bookmarkEnd w:id="8"/>
     </w:p>
     <w:p>
       <w:pPr>
@@ -10130,14 +10176,14 @@
               <w:rPr>
                 <w:sz w:val="20"/>
                 <w:szCs w:val="20"/>
-                <w:lang w:val="en-US"/>
+                <w:lang w:val="pt-BR"/>
               </w:rPr>
             </w:pPr>
             <w:r>
               <w:rPr>
                 <w:sz w:val="20"/>
                 <w:szCs w:val="20"/>
-                <w:lang w:val="en-US"/>
+                <w:lang w:val="pt-BR"/>
               </w:rPr>
               <w:t xml:space="preserve">CPC </w:t>
             </w:r>
@@ -10145,7 +10191,7 @@
               <w:rPr>
                 <w:sz w:val="20"/>
                 <w:szCs w:val="20"/>
-                <w:lang w:val="en-US"/>
+                <w:lang w:val="pt-BR"/>
               </w:rPr>
               <w:t>–</w:t>
             </w:r>
@@ -10153,7 +10199,7 @@
               <w:rPr>
                 <w:sz w:val="20"/>
                 <w:szCs w:val="20"/>
-                <w:lang w:val="en-US"/>
+                <w:lang w:val="pt-BR"/>
               </w:rPr>
               <w:t xml:space="preserve"> </w:t>
             </w:r>
@@ -10161,12 +10207,10 @@
               <w:rPr>
                 <w:sz w:val="20"/>
                 <w:szCs w:val="20"/>
-                <w:lang w:val="en-US"/>
+                <w:lang w:val="pt-BR"/>
               </w:rPr>
               <w:t>Calcular Pct Concluído – Sob Demanda</w:t>
             </w:r>
-            <w:bookmarkStart w:id="8" w:name="_GoBack"/>
-            <w:bookmarkEnd w:id="8"/>
           </w:p>
         </w:tc>
         <w:tc>
@@ -10186,6 +10230,7 @@
                 <w:lang w:val="en-US"/>
               </w:rPr>
             </w:pPr>
+            <w:proofErr w:type="spellStart"/>
             <w:r>
               <w:rPr>
                 <w:sz w:val="20"/>
@@ -10194,6 +10239,7 @@
               </w:rPr>
               <w:t>cpc_calc_on_demand</w:t>
             </w:r>
+            <w:proofErr w:type="spellEnd"/>
           </w:p>
         </w:tc>
         <w:tc>
@@ -11374,7 +11420,7 @@
         <w:noProof/>
         <w:color w:val="666666"/>
       </w:rPr>
-      <w:t>8</w:t>
+      <w:t>9</w:t>
     </w:r>
     <w:r>
       <w:rPr>
